--- a/Doc/HRMS Abstract.docx
+++ b/Doc/HRMS Abstract.docx
@@ -4,7 +4,7 @@
   <w:body>
     <w:p>
       <w:pPr>
-        <w:jc w:val="both"/>
+        <w:jc w:val="center"/>
         <w:rPr>
           <w:b/>
           <w:bCs/>
@@ -54,13 +54,23 @@
         </w:rPr>
         <w:t xml:space="preserve"> for organization</w:t>
       </w:r>
-    </w:p>
-    <w:p>
-      <w:pPr>
-        <w:jc w:val="both"/>
-      </w:pPr>
-      <w:r>
-        <w:t xml:space="preserve">Employee Management System is a distributed application, developed to maintain the details of employees working in an organization. It maintains the information about the personal details of their employees, also the details about the payroll system which enable to generate the </w:t>
+      <w:r>
+        <w:rPr>
+          <w:b/>
+          <w:bCs/>
+        </w:rPr>
+        <w:t>s</w:t>
+      </w:r>
+    </w:p>
+    <w:p>
+      <w:pPr>
+        <w:jc w:val="both"/>
+      </w:pPr>
+      <w:r>
+        <w:t>Human Resource</w:t>
+      </w:r>
+      <w:r>
+        <w:t xml:space="preserve"> Management System is a distributed application, developed to maintain the details of employees working in an organization. It maintains the information about the personal details of their employees, also the details about the payroll system which enable to generate the </w:t>
       </w:r>
       <w:proofErr w:type="spellStart"/>
       <w:r>
@@ -165,7 +175,10 @@
         <w:jc w:val="both"/>
       </w:pPr>
       <w:r>
-        <w:t xml:space="preserve">The payroll module automates the pay process by gathering data on employee time and attendance, calculating various deductions and taxes, and generating periodic pay cheques and employee tax reports. Data is generally fed from the human resources and time keeping modules to calculate automatic deposit </w:t>
+        <w:t xml:space="preserve">The payroll module automates the pay process by gathering data on employee time and attendance, calculating various deductions and taxes, and Data is generally fed from the human resources and time keeping modules to calculate </w:t>
+      </w:r>
+      <w:r>
+        <w:t>salary for employees.</w:t>
       </w:r>
     </w:p>
     <w:p>
@@ -271,55 +284,32 @@
       </w:r>
       <w:r>
         <w:t xml:space="preserve"> </w:t>
+      </w:r>
+      <w:r>
+        <w:t xml:space="preserve">suspend and allocate them to specific project by the </w:t>
+      </w:r>
+      <w:r>
+        <w:t>HR</w:t>
+      </w:r>
+      <w:r>
+        <w:t>. Common Employee management module features include</w:t>
+      </w:r>
+      <w:r>
+        <w:t xml:space="preserve"> m</w:t>
+      </w:r>
+      <w:r>
+        <w:t>anag</w:t>
+      </w:r>
+      <w:r>
+        <w:t>ing</w:t>
       </w:r>
       <w:bookmarkStart w:id="0" w:name="_GoBack"/>
       <w:bookmarkEnd w:id="0"/>
       <w:r>
-        <w:t xml:space="preserve">suspend and allocate them to specific project by the concerned person. </w:t>
-      </w:r>
-    </w:p>
-    <w:p>
-      <w:pPr>
-        <w:jc w:val="both"/>
-      </w:pPr>
-      <w:r>
-        <w:t>Common Employee management module features include:</w:t>
-      </w:r>
-    </w:p>
-    <w:p>
-      <w:pPr>
-        <w:jc w:val="both"/>
-      </w:pPr>
-      <w:r>
-        <w:t>•</w:t>
-      </w:r>
-      <w:r>
-        <w:tab/>
-        <w:t>Scheduling and shift management</w:t>
-      </w:r>
-    </w:p>
-    <w:p>
-      <w:pPr>
-        <w:jc w:val="both"/>
-      </w:pPr>
-      <w:r>
-        <w:t>•</w:t>
-      </w:r>
-      <w:r>
-        <w:tab/>
-        <w:t>Workflow monitoring</w:t>
-      </w:r>
-    </w:p>
-    <w:p>
-      <w:pPr>
-        <w:jc w:val="both"/>
-      </w:pPr>
-      <w:r>
-        <w:t>•</w:t>
-      </w:r>
-      <w:r>
-        <w:tab/>
-        <w:t>Management dashboard with real-time data and metrics</w:t>
+        <w:t xml:space="preserve"> dashboard with real-time data and metrics</w:t>
+      </w:r>
+      <w:r>
+        <w:t>.</w:t>
       </w:r>
     </w:p>
     <w:sectPr>

--- a/Doc/HRMS Abstract.docx
+++ b/Doc/HRMS Abstract.docx
@@ -218,30 +218,6 @@
           <w:b/>
           <w:bCs/>
         </w:rPr>
-        <w:t>Performance Evaluation</w:t>
-      </w:r>
-    </w:p>
-    <w:p>
-      <w:pPr>
-        <w:jc w:val="both"/>
-      </w:pPr>
-      <w:r>
-        <w:t>Using software to track, monitor, and review employee performance can help most companies maximize efficiency and provide more accurate feedback for employees.</w:t>
-      </w:r>
-    </w:p>
-    <w:p>
-      <w:pPr>
-        <w:jc w:val="both"/>
-        <w:rPr>
-          <w:b/>
-          <w:bCs/>
-        </w:rPr>
-      </w:pPr>
-      <w:r>
-        <w:rPr>
-          <w:b/>
-          <w:bCs/>
-        </w:rPr>
         <w:t>Leave management</w:t>
       </w:r>
     </w:p>
@@ -292,25 +268,59 @@
         <w:t>HR</w:t>
       </w:r>
       <w:r>
-        <w:t>. Common Employee management module features include</w:t>
-      </w:r>
-      <w:r>
-        <w:t xml:space="preserve"> m</w:t>
-      </w:r>
-      <w:r>
-        <w:t>anag</w:t>
-      </w:r>
-      <w:r>
-        <w:t>ing</w:t>
+        <w:t xml:space="preserve">. </w:t>
+      </w:r>
+      <w:r>
+        <w:t>Employees can login and use certain services provided.</w:t>
+      </w:r>
+    </w:p>
+    <w:p>
+      <w:pPr>
+        <w:jc w:val="both"/>
+        <w:rPr>
+          <w:b/>
+          <w:bCs/>
+        </w:rPr>
+      </w:pPr>
+      <w:r>
+        <w:rPr>
+          <w:b/>
+          <w:bCs/>
+        </w:rPr>
+        <w:t>Project Management</w:t>
+      </w:r>
+    </w:p>
+    <w:p>
+      <w:pPr>
+        <w:jc w:val="both"/>
+      </w:pPr>
+      <w:r>
+        <w:t xml:space="preserve">This module creates new projects and </w:t>
+      </w:r>
+      <w:r>
+        <w:t xml:space="preserve">allocate employees to </w:t>
+      </w:r>
+      <w:proofErr w:type="spellStart"/>
+      <w:r>
+        <w:t>them.Each</w:t>
+      </w:r>
+      <w:proofErr w:type="spellEnd"/>
+      <w:r>
+        <w:t xml:space="preserve"> project will be having an HR and he will be approving the leave </w:t>
+      </w:r>
+      <w:proofErr w:type="spellStart"/>
+      <w:r>
+        <w:t>requests.</w:t>
+      </w:r>
+      <w:r>
+        <w:t>Once</w:t>
+      </w:r>
+      <w:proofErr w:type="spellEnd"/>
+      <w:r>
+        <w:t xml:space="preserve"> project is finished it can be mapped to completed.</w:t>
       </w:r>
       <w:bookmarkStart w:id="0" w:name="_GoBack"/>
       <w:bookmarkEnd w:id="0"/>
-      <w:r>
-        <w:t xml:space="preserve"> dashboard with real-time data and metrics</w:t>
-      </w:r>
-      <w:r>
-        <w:t>.</w:t>
-      </w:r>
     </w:p>
     <w:sectPr>
       <w:pgSz w:w="11906" w:h="16838"/>
@@ -496,7 +506,7 @@
       </w:pPr>
     </w:pPrDefault>
   </w:docDefaults>
-  <w:latentStyles w:defLockedState="0" w:defUIPriority="99" w:defSemiHidden="0" w:defUnhideWhenUsed="0" w:defQFormat="0" w:count="375">
+  <w:latentStyles w:defLockedState="0" w:defUIPriority="99" w:defSemiHidden="0" w:defUnhideWhenUsed="0" w:defQFormat="0" w:count="376">
     <w:lsdException w:name="Normal" w:uiPriority="0" w:qFormat="1"/>
     <w:lsdException w:name="heading 1" w:uiPriority="9" w:qFormat="1"/>
     <w:lsdException w:name="heading 2" w:semiHidden="1" w:uiPriority="9" w:unhideWhenUsed="1" w:qFormat="1"/>
@@ -872,6 +882,7 @@
     <w:lsdException w:name="Smart Hyperlink" w:semiHidden="1" w:unhideWhenUsed="1"/>
     <w:lsdException w:name="Hashtag" w:semiHidden="1" w:unhideWhenUsed="1"/>
     <w:lsdException w:name="Unresolved Mention" w:semiHidden="1" w:unhideWhenUsed="1"/>
+    <w:lsdException w:name="Smart Link" w:semiHidden="1" w:unhideWhenUsed="1"/>
   </w:latentStyles>
   <w:style w:type="paragraph" w:default="1" w:styleId="Normal">
     <w:name w:val="Normal"/>
